--- a/public/lectures/Lecture1.docx
+++ b/public/lectures/Lecture1.docx
@@ -3,8 +3,6 @@
 <w:document xmlns:wpc="http://schemas.microsoft.com/office/word/2010/wordprocessingCanvas" xmlns:cx="http://schemas.microsoft.com/office/drawing/2014/chartex" xmlns:cx1="http://schemas.microsoft.com/office/drawing/2015/9/8/chartex" xmlns:cx2="http://schemas.microsoft.com/office/drawing/2015/10/21/chartex" xmlns:cx3="http://schemas.microsoft.com/office/drawing/2016/5/9/chartex" xmlns:cx4="http://schemas.microsoft.com/office/drawing/2016/5/10/chartex" xmlns:cx5="http://schemas.microsoft.com/office/drawing/2016/5/11/chartex" xmlns:cx6="http://schemas.microsoft.com/office/drawing/2016/5/12/chartex" xmlns:cx7="http://schemas.microsoft.com/office/drawing/2016/5/13/chartex" xmlns:cx8="http://schemas.microsoft.com/office/drawing/2016/5/14/chartex" xmlns:mc="http://schemas.openxmlformats.org/markup-compatibility/2006" xmlns:aink="http://schemas.microsoft.com/office/drawing/2016/ink" xmlns:am3d="http://schemas.microsoft.com/office/drawing/2017/model3d" xmlns:o="urn:schemas-microsoft-com:office:office" xmlns:r="http://schemas.openxmlformats.org/officeDocument/2006/relationships" xmlns:m="http://schemas.openxmlformats.org/officeDocument/2006/math" xmlns:v="urn:schemas-microsoft-com:vml" xmlns:wp14="http://schemas.microsoft.com/office/word/2010/wordprocessingDrawing" xmlns:wp="http://schemas.openxmlformats.org/drawingml/2006/wordprocessingDrawing" xmlns:w10="urn:schemas-microsoft-com:office:word" xmlns:w="http://schemas.openxmlformats.org/wordprocessingml/2006/main" xmlns:w14="http://schemas.microsoft.com/office/word/2010/wordml" xmlns:w15="http://schemas.microsoft.com/office/word/2012/wordml" xmlns:w16cid="http://schemas.microsoft.com/office/word/2016/wordml/cid" xmlns:w16se="http://schemas.microsoft.com/office/word/2015/wordml/symex" xmlns:wpg="http://schemas.microsoft.com/office/word/2010/wordprocessingGroup" xmlns:wpi="http://schemas.microsoft.com/office/word/2010/wordprocessingInk" xmlns:wne="http://schemas.microsoft.com/office/word/2006/wordml" xmlns:wps="http://schemas.microsoft.com/office/word/2010/wordprocessingShape" mc:Ignorable="w14 w15 w16se w16cid wp14">
   <w:body>
     <w:p>
-      <w:bookmarkStart w:id="0" w:name="_GoBack"/>
-      <w:bookmarkEnd w:id="0"/>
       <w:r>
         <w:t xml:space="preserve">В языке </w:t>
       </w:r>
@@ -224,7 +222,6 @@
           <w:color w:val="000000"/>
           <w:sz w:val="28"/>
           <w:szCs w:val="28"/>
-          <w:lang w:val="en-US"/>
         </w:rPr>
       </w:pPr>
     </w:p>
@@ -505,572 +502,8 @@
           </wp:inline>
         </w:drawing>
       </w:r>
-    </w:p>
-    <w:p>
-      <w:pPr>
-        <w:rPr>
-          <w:b/>
-          <w:bCs/>
-        </w:rPr>
-      </w:pPr>
-    </w:p>
-    <w:p>
-      <w:pPr>
-        <w:rPr>
-          <w:b/>
-          <w:bCs/>
-        </w:rPr>
-      </w:pPr>
-    </w:p>
-    <w:p>
-      <w:pPr>
-        <w:rPr>
-          <w:b/>
-          <w:bCs/>
-        </w:rPr>
-      </w:pPr>
-      <w:r>
-        <w:rPr>
-          <w:b/>
-          <w:bCs/>
-        </w:rPr>
-        <w:t>Тест</w:t>
-      </w:r>
-    </w:p>
-    <w:p>
-      <w:r>
-        <w:t>Выберите обозначение вещественного типа данных:</w:t>
-      </w:r>
-    </w:p>
-    <w:p>
-      <w:pPr>
-        <w:pStyle w:val="a4"/>
-        <w:numPr>
-          <w:ilvl w:val="0"/>
-          <w:numId w:val="1"/>
-        </w:numPr>
-      </w:pPr>
-      <w:r>
-        <w:rPr>
-          <w:lang w:val="en-US"/>
-        </w:rPr>
-        <w:t>Str</w:t>
-      </w:r>
-    </w:p>
-    <w:p>
-      <w:pPr>
-        <w:pStyle w:val="a4"/>
-        <w:numPr>
-          <w:ilvl w:val="0"/>
-          <w:numId w:val="1"/>
-        </w:numPr>
-      </w:pPr>
-      <w:r>
-        <w:rPr>
-          <w:lang w:val="en-US"/>
-        </w:rPr>
-        <w:t>Bool</w:t>
-      </w:r>
-    </w:p>
-    <w:p>
-      <w:pPr>
-        <w:pStyle w:val="a4"/>
-        <w:numPr>
-          <w:ilvl w:val="0"/>
-          <w:numId w:val="1"/>
-        </w:numPr>
-      </w:pPr>
-      <w:r>
-        <w:rPr>
-          <w:lang w:val="en-US"/>
-        </w:rPr>
-        <w:t>Int</w:t>
-      </w:r>
-    </w:p>
-    <w:p>
-      <w:pPr>
-        <w:pStyle w:val="a4"/>
-        <w:numPr>
-          <w:ilvl w:val="0"/>
-          <w:numId w:val="1"/>
-        </w:numPr>
-      </w:pPr>
-      <w:r>
-        <w:rPr>
-          <w:lang w:val="en-US"/>
-        </w:rPr>
-        <w:t>Float (+)</w:t>
-      </w:r>
-    </w:p>
-    <w:p>
-      <w:pPr>
-        <w:rPr>
-          <w:b/>
-          <w:bCs/>
-        </w:rPr>
-      </w:pPr>
-      <w:r>
-        <w:rPr>
-          <w:b/>
-          <w:bCs/>
-        </w:rPr>
-        <w:t xml:space="preserve">Стр. </w:t>
-      </w:r>
-      <w:r>
-        <w:rPr>
-          <w:b/>
-          <w:bCs/>
-        </w:rPr>
-        <w:t>7</w:t>
-      </w:r>
-      <w:r>
-        <w:rPr>
-          <w:b/>
-          <w:bCs/>
-        </w:rPr>
-        <w:t>.</w:t>
-      </w:r>
-    </w:p>
-    <w:p>
-      <w:r>
-        <w:t>Выберите обозначение строкового типа данных:</w:t>
-      </w:r>
-    </w:p>
-    <w:p>
-      <w:pPr>
-        <w:pStyle w:val="a4"/>
-        <w:numPr>
-          <w:ilvl w:val="0"/>
-          <w:numId w:val="2"/>
-        </w:numPr>
-      </w:pPr>
-      <w:r>
-        <w:rPr>
-          <w:lang w:val="en-US"/>
-        </w:rPr>
-        <w:lastRenderedPageBreak/>
-        <w:t>Str</w:t>
-      </w:r>
-      <w:r>
-        <w:t xml:space="preserve"> (+)</w:t>
-      </w:r>
-    </w:p>
-    <w:p>
-      <w:pPr>
-        <w:pStyle w:val="a4"/>
-        <w:numPr>
-          <w:ilvl w:val="0"/>
-          <w:numId w:val="2"/>
-        </w:numPr>
-      </w:pPr>
-      <w:r>
-        <w:rPr>
-          <w:lang w:val="en-US"/>
-        </w:rPr>
-        <w:t>Bool</w:t>
-      </w:r>
-    </w:p>
-    <w:p>
-      <w:pPr>
-        <w:pStyle w:val="a4"/>
-        <w:numPr>
-          <w:ilvl w:val="0"/>
-          <w:numId w:val="2"/>
-        </w:numPr>
-      </w:pPr>
-      <w:r>
-        <w:rPr>
-          <w:lang w:val="en-US"/>
-        </w:rPr>
-        <w:t>Int</w:t>
-      </w:r>
-    </w:p>
-    <w:p>
-      <w:pPr>
-        <w:pStyle w:val="a4"/>
-        <w:numPr>
-          <w:ilvl w:val="0"/>
-          <w:numId w:val="2"/>
-        </w:numPr>
-      </w:pPr>
-      <w:r>
-        <w:rPr>
-          <w:lang w:val="en-US"/>
-        </w:rPr>
-        <w:t xml:space="preserve">Float </w:t>
-      </w:r>
-    </w:p>
-    <w:p>
-      <w:pPr>
-        <w:rPr>
-          <w:b/>
-          <w:bCs/>
-        </w:rPr>
-      </w:pPr>
-    </w:p>
-    <w:p>
-      <w:pPr>
-        <w:rPr>
-          <w:b/>
-          <w:bCs/>
-        </w:rPr>
-      </w:pPr>
-      <w:r>
-        <w:rPr>
-          <w:b/>
-          <w:bCs/>
-        </w:rPr>
-        <w:t>Стр. 8.</w:t>
-      </w:r>
-    </w:p>
-    <w:p>
-      <w:r>
-        <w:t xml:space="preserve">Какое значение будет присвоено переменной </w:t>
-      </w:r>
-      <w:r>
-        <w:t>&lt;</w:t>
-      </w:r>
-      <w:r>
-        <w:rPr>
-          <w:b/>
-          <w:bCs/>
-        </w:rPr>
-        <w:t>с&gt;</w:t>
-      </w:r>
-      <w:r>
-        <w:t xml:space="preserve"> в результате выполнения программы?</w:t>
-      </w:r>
-    </w:p>
-    <w:p>
-      <w:r>
-        <w:t xml:space="preserve">а, b = 11, 63 </w:t>
-      </w:r>
-    </w:p>
-    <w:p>
-      <w:r>
-        <w:t xml:space="preserve">с = </w:t>
-      </w:r>
-      <w:r>
-        <w:rPr>
-          <w:lang w:val="en-US"/>
-        </w:rPr>
-        <w:t>b</w:t>
-      </w:r>
-      <w:r>
-        <w:t xml:space="preserve"> = 55 </w:t>
-      </w:r>
-    </w:p>
-    <w:p>
-      <w:r>
-        <w:t xml:space="preserve">d = </w:t>
-      </w:r>
-      <w:r>
-        <w:rPr>
-          <w:lang w:val="en-US"/>
-        </w:rPr>
-        <w:t>b</w:t>
-      </w:r>
-      <w:r>
-        <w:t xml:space="preserve"> + с – а</w:t>
-      </w:r>
-    </w:p>
-    <w:p>
-      <w:r>
-        <w:t xml:space="preserve">        </w:t>
-      </w:r>
-      <w:r>
-        <w:t>1) 11</w:t>
-      </w:r>
-    </w:p>
-    <w:p>
-      <w:r>
-        <w:t xml:space="preserve">        </w:t>
-      </w:r>
-      <w:r>
-        <w:t>2) 63</w:t>
-      </w:r>
-    </w:p>
-    <w:p>
-      <w:r>
-        <w:t xml:space="preserve">        </w:t>
-      </w:r>
-      <w:r>
-        <w:t xml:space="preserve">3) </w:t>
-      </w:r>
-      <w:proofErr w:type="gramStart"/>
-      <w:r>
-        <w:t>55</w:t>
-      </w:r>
-      <w:r>
-        <w:t xml:space="preserve">  (</w:t>
-      </w:r>
-      <w:proofErr w:type="gramEnd"/>
-      <w:r>
-        <w:t>+)</w:t>
-      </w:r>
-    </w:p>
-    <w:p>
-      <w:r>
-        <w:t xml:space="preserve">        </w:t>
-      </w:r>
-      <w:r>
-        <w:t xml:space="preserve">4) </w:t>
-      </w:r>
-      <w:r>
-        <w:t>99</w:t>
-      </w:r>
-    </w:p>
-    <w:p>
-      <w:pPr>
-        <w:rPr>
-          <w:b/>
-          <w:bCs/>
-        </w:rPr>
-      </w:pPr>
-    </w:p>
-    <w:p>
-      <w:pPr>
-        <w:rPr>
-          <w:b/>
-          <w:bCs/>
-        </w:rPr>
-      </w:pPr>
-      <w:r>
-        <w:rPr>
-          <w:b/>
-          <w:bCs/>
-        </w:rPr>
-        <w:t xml:space="preserve">Стр. </w:t>
-      </w:r>
-      <w:r>
-        <w:rPr>
-          <w:b/>
-          <w:bCs/>
-        </w:rPr>
-        <w:t>9</w:t>
-      </w:r>
-      <w:r>
-        <w:rPr>
-          <w:b/>
-          <w:bCs/>
-        </w:rPr>
-        <w:t>.</w:t>
-      </w:r>
-    </w:p>
-    <w:p>
-      <w:r>
-        <w:t xml:space="preserve">Чему будут равны значения переменных </w:t>
-      </w:r>
-      <w:r>
-        <w:rPr>
-          <w:b/>
-        </w:rPr>
-        <w:t>а</w:t>
-      </w:r>
-      <w:r>
-        <w:t xml:space="preserve"> и </w:t>
-      </w:r>
-      <w:r>
-        <w:rPr>
-          <w:b/>
-        </w:rPr>
-        <w:t>b</w:t>
-      </w:r>
-      <w:r>
-        <w:t xml:space="preserve"> после выполнения программы при значениях</w:t>
-      </w:r>
-      <w:r>
-        <w:t xml:space="preserve"> </w:t>
-      </w:r>
-      <w:r>
-        <w:rPr>
-          <w:b/>
-          <w:lang w:val="en-US"/>
-        </w:rPr>
-        <w:t>a</w:t>
-      </w:r>
-      <w:r>
-        <w:rPr>
-          <w:b/>
-        </w:rPr>
-        <w:t xml:space="preserve"> = 4</w:t>
-      </w:r>
-      <w:r>
-        <w:t>,</w:t>
-      </w:r>
-      <w:r>
-        <w:rPr>
-          <w:b/>
-        </w:rPr>
-        <w:t xml:space="preserve"> </w:t>
-      </w:r>
-      <w:r>
-        <w:rPr>
-          <w:b/>
-          <w:lang w:val="en-US"/>
-        </w:rPr>
-        <w:t>b</w:t>
-      </w:r>
-      <w:r>
-        <w:rPr>
-          <w:b/>
-        </w:rPr>
-        <w:t xml:space="preserve"> = 0</w:t>
-      </w:r>
-      <w:r>
-        <w:t>?</w:t>
-      </w:r>
-    </w:p>
-    <w:p>
-      <w:r>
-        <w:t xml:space="preserve">а += 1 </w:t>
-      </w:r>
-    </w:p>
-    <w:p>
-      <w:r>
-        <w:t xml:space="preserve">b += а </w:t>
-      </w:r>
-    </w:p>
-    <w:p>
-      <w:r>
-        <w:t xml:space="preserve">а * = </w:t>
-      </w:r>
-      <w:r>
-        <w:rPr>
-          <w:lang w:val="en-US"/>
-        </w:rPr>
-        <w:t>b</w:t>
-      </w:r>
-      <w:r>
-        <w:t xml:space="preserve"> </w:t>
-      </w:r>
-    </w:p>
-    <w:p>
-      <w:r>
-        <w:rPr>
-          <w:lang w:val="en-US"/>
-        </w:rPr>
-        <w:t>b</w:t>
-      </w:r>
-      <w:r>
-        <w:t xml:space="preserve"> /= 5 </w:t>
-      </w:r>
-    </w:p>
-    <w:p>
-      <w:pPr>
-        <w:rPr>
-          <w:lang w:val="en-US"/>
-        </w:rPr>
-      </w:pPr>
-      <w:r>
-        <w:rPr>
-          <w:lang w:val="en-US"/>
-        </w:rPr>
-        <w:t>a</w:t>
-      </w:r>
-      <w:r>
-        <w:t xml:space="preserve"> -= </w:t>
-      </w:r>
-      <w:r>
-        <w:rPr>
-          <w:lang w:val="en-US"/>
-        </w:rPr>
-        <w:t>a</w:t>
-      </w:r>
-    </w:p>
-    <w:p>
-      <w:pPr>
-        <w:pStyle w:val="a4"/>
-        <w:numPr>
-          <w:ilvl w:val="0"/>
-          <w:numId w:val="5"/>
-        </w:numPr>
-        <w:rPr>
-          <w:lang w:val="en-US"/>
-        </w:rPr>
-      </w:pPr>
-      <w:r>
-        <w:rPr>
-          <w:lang w:val="en-US"/>
-        </w:rPr>
-        <w:t>a = 20; b = 1</w:t>
-      </w:r>
-    </w:p>
-    <w:p>
-      <w:pPr>
-        <w:pStyle w:val="a4"/>
-        <w:numPr>
-          <w:ilvl w:val="0"/>
-          <w:numId w:val="5"/>
-        </w:numPr>
-        <w:rPr>
-          <w:lang w:val="en-US"/>
-        </w:rPr>
-      </w:pPr>
-      <w:r>
-        <w:rPr>
-          <w:lang w:val="en-US"/>
-        </w:rPr>
-        <w:t>a = 1; b = 0</w:t>
-      </w:r>
-    </w:p>
-    <w:p>
-      <w:pPr>
-        <w:pStyle w:val="a4"/>
-        <w:numPr>
-          <w:ilvl w:val="0"/>
-          <w:numId w:val="5"/>
-        </w:numPr>
-        <w:rPr>
-          <w:lang w:val="en-US"/>
-        </w:rPr>
-      </w:pPr>
-      <w:r>
-        <w:rPr>
-          <w:lang w:val="en-US"/>
-        </w:rPr>
-        <w:t xml:space="preserve">a = 0; b = </w:t>
-      </w:r>
-      <w:proofErr w:type="gramStart"/>
-      <w:r>
-        <w:rPr>
-          <w:lang w:val="en-US"/>
-        </w:rPr>
-        <w:t>1  (</w:t>
-      </w:r>
-      <w:proofErr w:type="gramEnd"/>
-      <w:r>
-        <w:rPr>
-          <w:lang w:val="en-US"/>
-        </w:rPr>
-        <w:t>+)</w:t>
-      </w:r>
-    </w:p>
-    <w:p>
-      <w:pPr>
-        <w:pStyle w:val="a4"/>
-        <w:numPr>
-          <w:ilvl w:val="0"/>
-          <w:numId w:val="5"/>
-        </w:numPr>
-        <w:rPr>
-          <w:lang w:val="en-US"/>
-        </w:rPr>
-      </w:pPr>
-      <w:r>
-        <w:rPr>
-          <w:lang w:val="en-US"/>
-        </w:rPr>
-        <w:t>a = 25; b = 5</w:t>
-      </w:r>
-    </w:p>
-    <w:p>
-      <w:pPr>
-        <w:rPr>
-          <w:b/>
-          <w:bCs/>
-        </w:rPr>
-      </w:pPr>
+      <w:bookmarkStart w:id="0" w:name="_GoBack"/>
+      <w:bookmarkEnd w:id="0"/>
     </w:p>
     <w:sectPr>
       <w:pgSz w:w="11906" w:h="16838"/>
